--- a/trunk/EngineUAB/Code/Docs/Documentación de LUABind.docx
+++ b/trunk/EngineUAB/Code/Docs/Documentación de LUABind.docx
@@ -80,12 +80,14 @@
         <w:rPr>
           <w:b/>
           <w:sz w:val="28"/>
+          <w:u w:val="single"/>
         </w:rPr>
       </w:pPr>
       <w:r>
         <w:rPr>
           <w:b/>
           <w:sz w:val="28"/>
+          <w:u w:val="single"/>
         </w:rPr>
         <w:t>Funciones</w:t>
       </w:r>
@@ -249,14 +251,13 @@
       <w:pPr>
         <w:pStyle w:val="Cdigo"/>
       </w:pPr>
-      <w:bookmarkStart w:id="0" w:name="_GoBack"/>
-      <w:bookmarkEnd w:id="0"/>
     </w:p>
     <w:p>
       <w:pPr>
         <w:rPr>
           <w:b/>
           <w:sz w:val="28"/>
+          <w:u w:val="single"/>
         </w:rPr>
       </w:pPr>
       <w:proofErr w:type="spellStart"/>
@@ -264,6 +265,7 @@
         <w:rPr>
           <w:b/>
           <w:sz w:val="28"/>
+          <w:u w:val="single"/>
         </w:rPr>
         <w:t>Clases</w:t>
       </w:r>
@@ -284,14 +286,9 @@
         </w:rPr>
         <w:t>CCore</w:t>
       </w:r>
+      <w:bookmarkStart w:id="0" w:name="_GoBack"/>
+      <w:bookmarkEnd w:id="0"/>
       <w:proofErr w:type="spellEnd"/>
-      <w:r>
-        <w:rPr>
-          <w:b/>
-          <w:sz w:val="24"/>
-        </w:rPr>
-        <w:t>.</w:t>
-      </w:r>
     </w:p>
     <w:p>
       <w:pPr>

--- a/trunk/EngineUAB/Code/Docs/Documentación de LUABind.docx
+++ b/trunk/EngineUAB/Code/Docs/Documentación de LUABind.docx
@@ -97,10 +97,7 @@
         <w:pStyle w:val="Cdigo"/>
       </w:pPr>
       <w:r>
-        <w:t>print_logger</w:t>
-      </w:r>
-      <w:r>
-        <w:t>(int Level, string Msg)</w:t>
+        <w:t>print_logger(int Level, string Msg)</w:t>
       </w:r>
     </w:p>
     <w:p>
@@ -286,8 +283,6 @@
         </w:rPr>
         <w:t>CCore</w:t>
       </w:r>
-      <w:bookmarkStart w:id="0" w:name="_GoBack"/>
-      <w:bookmarkEnd w:id="0"/>
       <w:proofErr w:type="spellEnd"/>
     </w:p>
     <w:p>
@@ -301,6 +296,9 @@
       <w:r>
         <w:t>reload_all</w:t>
       </w:r>
+      <w:r>
+        <w:t>()</w:t>
+      </w:r>
     </w:p>
     <w:p>
       <w:pPr>
@@ -313,6 +311,9 @@
       <w:r>
         <w:t>reload_fonts</w:t>
       </w:r>
+      <w:r>
+        <w:t>()</w:t>
+      </w:r>
     </w:p>
     <w:p>
       <w:pPr>
@@ -328,6 +329,9 @@
       <w:r>
         <w:t>languages</w:t>
       </w:r>
+      <w:r>
+        <w:t>()</w:t>
+      </w:r>
     </w:p>
     <w:p>
       <w:pPr>
@@ -340,6 +344,9 @@
       <w:r>
         <w:t>reload_inputs</w:t>
       </w:r>
+      <w:r>
+        <w:t>()</w:t>
+      </w:r>
     </w:p>
     <w:p>
       <w:pPr>
@@ -352,6 +359,9 @@
       <w:r>
         <w:t>reload_render_commands</w:t>
       </w:r>
+      <w:r>
+        <w:t>()</w:t>
+      </w:r>
     </w:p>
     <w:p>
       <w:pPr>
@@ -364,6 +374,9 @@
       <w:r>
         <w:t>reload_renderable_objects_layers</w:t>
       </w:r>
+      <w:r>
+        <w:t>()</w:t>
+      </w:r>
     </w:p>
     <w:p>
       <w:pPr>
@@ -376,6 +389,9 @@
       <w:r>
         <w:t>reload_meshes</w:t>
       </w:r>
+      <w:r>
+        <w:t>()</w:t>
+      </w:r>
     </w:p>
     <w:p>
       <w:pPr>
@@ -388,6 +404,9 @@
       <w:r>
         <w:t>reload_effects</w:t>
       </w:r>
+      <w:r>
+        <w:t>()</w:t>
+      </w:r>
     </w:p>
     <w:p>
       <w:pPr>
@@ -400,6 +419,9 @@
       <w:r>
         <w:t>reload_pools</w:t>
       </w:r>
+      <w:r>
+        <w:t>()</w:t>
+      </w:r>
     </w:p>
     <w:p>
       <w:pPr>
@@ -412,6 +434,11 @@
       <w:r>
         <w:t>reload_scripts</w:t>
       </w:r>
+      <w:r>
+        <w:t>()</w:t>
+      </w:r>
+      <w:bookmarkStart w:id="0" w:name="_GoBack"/>
+      <w:bookmarkEnd w:id="0"/>
     </w:p>
     <w:sectPr>
       <w:pgSz w:w="11906" w:h="16838"/>

--- a/trunk/EngineUAB/Code/Docs/Documentación de LUABind.docx
+++ b/trunk/EngineUAB/Code/Docs/Documentación de LUABind.docx
@@ -436,6 +436,81 @@
       </w:r>
       <w:r>
         <w:t>()</w:t>
+      </w:r>
+    </w:p>
+    <w:p>
+      <w:pPr>
+        <w:pStyle w:val="Cdigo"/>
+        <w:numPr>
+          <w:ilvl w:val="0"/>
+          <w:numId w:val="2"/>
+        </w:numPr>
+      </w:pPr>
+      <w:r>
+        <w:t>get_console()</w:t>
+      </w:r>
+    </w:p>
+    <w:p>
+      <w:pPr>
+        <w:pStyle w:val="Cdigo"/>
+      </w:pPr>
+    </w:p>
+    <w:p>
+      <w:pPr>
+        <w:pStyle w:val="Cdigo"/>
+      </w:pPr>
+    </w:p>
+    <w:p>
+      <w:pPr>
+        <w:rPr>
+          <w:b/>
+          <w:sz w:val="24"/>
+        </w:rPr>
+      </w:pPr>
+      <w:proofErr w:type="spellStart"/>
+      <w:r>
+        <w:rPr>
+          <w:b/>
+          <w:sz w:val="24"/>
+        </w:rPr>
+        <w:t>CConsole</w:t>
+      </w:r>
+      <w:proofErr w:type="spellEnd"/>
+    </w:p>
+    <w:p>
+      <w:pPr>
+        <w:pStyle w:val="Cdigo"/>
+        <w:numPr>
+          <w:ilvl w:val="0"/>
+          <w:numId w:val="5"/>
+        </w:numPr>
+      </w:pPr>
+      <w:r>
+        <w:t>toogle()</w:t>
+      </w:r>
+    </w:p>
+    <w:p>
+      <w:pPr>
+        <w:pStyle w:val="Cdigo"/>
+        <w:numPr>
+          <w:ilvl w:val="0"/>
+          <w:numId w:val="5"/>
+        </w:numPr>
+      </w:pPr>
+      <w:r>
+        <w:t>set_active( bool active )</w:t>
+      </w:r>
+    </w:p>
+    <w:p>
+      <w:pPr>
+        <w:pStyle w:val="Cdigo"/>
+        <w:numPr>
+          <w:ilvl w:val="0"/>
+          <w:numId w:val="5"/>
+        </w:numPr>
+      </w:pPr>
+      <w:r>
+        <w:t>is_active()</w:t>
       </w:r>
       <w:bookmarkStart w:id="0" w:name="_GoBack"/>
       <w:bookmarkEnd w:id="0"/>
@@ -453,6 +528,119 @@
 <file path=word/numbering.xml><?xml version="1.0" encoding="utf-8"?>
 <w:numbering xmlns:wpc="http://schemas.microsoft.com/office/word/2010/wordprocessingCanvas" xmlns:mc="http://schemas.openxmlformats.org/markup-compatibility/2006" xmlns:o="urn:schemas-microsoft-com:office:office" xmlns:r="http://schemas.openxmlformats.org/officeDocument/2006/relationships" xmlns:m="http://schemas.openxmlformats.org/officeDocument/2006/math" xmlns:v="urn:schemas-microsoft-com:vml" xmlns:wp14="http://schemas.microsoft.com/office/word/2010/wordprocessingDrawing" xmlns:wp="http://schemas.openxmlformats.org/drawingml/2006/wordprocessingDrawing" xmlns:w10="urn:schemas-microsoft-com:office:word" xmlns:w="http://schemas.openxmlformats.org/wordprocessingml/2006/main" xmlns:w14="http://schemas.microsoft.com/office/word/2010/wordml" xmlns:wpg="http://schemas.microsoft.com/office/word/2010/wordprocessingGroup" xmlns:wpi="http://schemas.microsoft.com/office/word/2010/wordprocessingInk" xmlns:wne="http://schemas.microsoft.com/office/word/2006/wordml" xmlns:wps="http://schemas.microsoft.com/office/word/2010/wordprocessingShape" mc:Ignorable="w14 wp14">
   <w:abstractNum w:abstractNumId="0">
+    <w:nsid w:val="28B0340F"/>
+    <w:multiLevelType w:val="hybridMultilevel"/>
+    <w:tmpl w:val="C6ECD7E2"/>
+    <w:lvl w:ilvl="0" w:tplc="04030001">
+      <w:start w:val="1"/>
+      <w:numFmt w:val="bullet"/>
+      <w:lvlText w:val=""/>
+      <w:lvlJc w:val="left"/>
+      <w:pPr>
+        <w:ind w:left="720" w:hanging="360"/>
+      </w:pPr>
+      <w:rPr>
+        <w:rFonts w:ascii="Symbol" w:hAnsi="Symbol" w:hint="default"/>
+      </w:rPr>
+    </w:lvl>
+    <w:lvl w:ilvl="1" w:tplc="04030003" w:tentative="1">
+      <w:start w:val="1"/>
+      <w:numFmt w:val="bullet"/>
+      <w:lvlText w:val="o"/>
+      <w:lvlJc w:val="left"/>
+      <w:pPr>
+        <w:ind w:left="1440" w:hanging="360"/>
+      </w:pPr>
+      <w:rPr>
+        <w:rFonts w:ascii="Courier New" w:hAnsi="Courier New" w:cs="Courier New" w:hint="default"/>
+      </w:rPr>
+    </w:lvl>
+    <w:lvl w:ilvl="2" w:tplc="04030005" w:tentative="1">
+      <w:start w:val="1"/>
+      <w:numFmt w:val="bullet"/>
+      <w:lvlText w:val=""/>
+      <w:lvlJc w:val="left"/>
+      <w:pPr>
+        <w:ind w:left="2160" w:hanging="360"/>
+      </w:pPr>
+      <w:rPr>
+        <w:rFonts w:ascii="Wingdings" w:hAnsi="Wingdings" w:hint="default"/>
+      </w:rPr>
+    </w:lvl>
+    <w:lvl w:ilvl="3" w:tplc="04030001" w:tentative="1">
+      <w:start w:val="1"/>
+      <w:numFmt w:val="bullet"/>
+      <w:lvlText w:val=""/>
+      <w:lvlJc w:val="left"/>
+      <w:pPr>
+        <w:ind w:left="2880" w:hanging="360"/>
+      </w:pPr>
+      <w:rPr>
+        <w:rFonts w:ascii="Symbol" w:hAnsi="Symbol" w:hint="default"/>
+      </w:rPr>
+    </w:lvl>
+    <w:lvl w:ilvl="4" w:tplc="04030003" w:tentative="1">
+      <w:start w:val="1"/>
+      <w:numFmt w:val="bullet"/>
+      <w:lvlText w:val="o"/>
+      <w:lvlJc w:val="left"/>
+      <w:pPr>
+        <w:ind w:left="3600" w:hanging="360"/>
+      </w:pPr>
+      <w:rPr>
+        <w:rFonts w:ascii="Courier New" w:hAnsi="Courier New" w:cs="Courier New" w:hint="default"/>
+      </w:rPr>
+    </w:lvl>
+    <w:lvl w:ilvl="5" w:tplc="04030005" w:tentative="1">
+      <w:start w:val="1"/>
+      <w:numFmt w:val="bullet"/>
+      <w:lvlText w:val=""/>
+      <w:lvlJc w:val="left"/>
+      <w:pPr>
+        <w:ind w:left="4320" w:hanging="360"/>
+      </w:pPr>
+      <w:rPr>
+        <w:rFonts w:ascii="Wingdings" w:hAnsi="Wingdings" w:hint="default"/>
+      </w:rPr>
+    </w:lvl>
+    <w:lvl w:ilvl="6" w:tplc="04030001" w:tentative="1">
+      <w:start w:val="1"/>
+      <w:numFmt w:val="bullet"/>
+      <w:lvlText w:val=""/>
+      <w:lvlJc w:val="left"/>
+      <w:pPr>
+        <w:ind w:left="5040" w:hanging="360"/>
+      </w:pPr>
+      <w:rPr>
+        <w:rFonts w:ascii="Symbol" w:hAnsi="Symbol" w:hint="default"/>
+      </w:rPr>
+    </w:lvl>
+    <w:lvl w:ilvl="7" w:tplc="04030003" w:tentative="1">
+      <w:start w:val="1"/>
+      <w:numFmt w:val="bullet"/>
+      <w:lvlText w:val="o"/>
+      <w:lvlJc w:val="left"/>
+      <w:pPr>
+        <w:ind w:left="5760" w:hanging="360"/>
+      </w:pPr>
+      <w:rPr>
+        <w:rFonts w:ascii="Courier New" w:hAnsi="Courier New" w:cs="Courier New" w:hint="default"/>
+      </w:rPr>
+    </w:lvl>
+    <w:lvl w:ilvl="8" w:tplc="04030005" w:tentative="1">
+      <w:start w:val="1"/>
+      <w:numFmt w:val="bullet"/>
+      <w:lvlText w:val=""/>
+      <w:lvlJc w:val="left"/>
+      <w:pPr>
+        <w:ind w:left="6480" w:hanging="360"/>
+      </w:pPr>
+      <w:rPr>
+        <w:rFonts w:ascii="Wingdings" w:hAnsi="Wingdings" w:hint="default"/>
+      </w:rPr>
+    </w:lvl>
+  </w:abstractNum>
+  <w:abstractNum w:abstractNumId="1">
     <w:nsid w:val="388B6881"/>
     <w:multiLevelType w:val="hybridMultilevel"/>
     <w:tmpl w:val="EE54B91C"/>
@@ -565,7 +753,7 @@
       </w:rPr>
     </w:lvl>
   </w:abstractNum>
-  <w:abstractNum w:abstractNumId="1">
+  <w:abstractNum w:abstractNumId="2">
     <w:nsid w:val="421436F7"/>
     <w:multiLevelType w:val="hybridMultilevel"/>
     <w:tmpl w:val="ADEA7502"/>
@@ -678,7 +866,7 @@
       </w:rPr>
     </w:lvl>
   </w:abstractNum>
-  <w:abstractNum w:abstractNumId="2">
+  <w:abstractNum w:abstractNumId="3">
     <w:nsid w:val="4CFC2847"/>
     <w:multiLevelType w:val="hybridMultilevel"/>
     <w:tmpl w:val="2688BC62"/>
@@ -791,7 +979,7 @@
       </w:rPr>
     </w:lvl>
   </w:abstractNum>
-  <w:abstractNum w:abstractNumId="3">
+  <w:abstractNum w:abstractNumId="4">
     <w:nsid w:val="4FCC7B52"/>
     <w:multiLevelType w:val="hybridMultilevel"/>
     <w:tmpl w:val="A3EAC8B8"/>
@@ -905,15 +1093,18 @@
     </w:lvl>
   </w:abstractNum>
   <w:num w:numId="1">
+    <w:abstractNumId w:val="2"/>
+  </w:num>
+  <w:num w:numId="2">
+    <w:abstractNumId w:val="3"/>
+  </w:num>
+  <w:num w:numId="3">
+    <w:abstractNumId w:val="4"/>
+  </w:num>
+  <w:num w:numId="4">
     <w:abstractNumId w:val="1"/>
   </w:num>
-  <w:num w:numId="2">
-    <w:abstractNumId w:val="2"/>
-  </w:num>
-  <w:num w:numId="3">
-    <w:abstractNumId w:val="3"/>
-  </w:num>
-  <w:num w:numId="4">
+  <w:num w:numId="5">
     <w:abstractNumId w:val="0"/>
   </w:num>
 </w:numbering>
